--- a/LB306_Dokumente/Projektantrag/Projektantrag ZGRNT.docx
+++ b/LB306_Dokumente/Projektantrag/Projektantrag ZGRNT.docx
@@ -113,12 +113,21 @@
                 <w:lang w:val="de-CH"/>
               </w:rPr>
             </w:pPr>
-            <w:r>
-              <w:rPr>
-                <w:color w:val="4F81BD"/>
-                <w:lang w:val="de-CH"/>
-              </w:rPr>
-              <w:t>Built different ATM</w:t>
+            <w:proofErr w:type="spellStart"/>
+            <w:r>
+              <w:rPr>
+                <w:color w:val="4F81BD"/>
+                <w:lang w:val="de-CH"/>
+              </w:rPr>
+              <w:t>Built</w:t>
+            </w:r>
+            <w:proofErr w:type="spellEnd"/>
+            <w:r>
+              <w:rPr>
+                <w:color w:val="4F81BD"/>
+                <w:lang w:val="de-CH"/>
+              </w:rPr>
+              <w:t xml:space="preserve"> different ATM</w:t>
             </w:r>
           </w:p>
         </w:tc>
@@ -321,7 +330,39 @@
                 <w:lang w:val="de-CH"/>
               </w:rPr>
               <w:br/>
-              <w:t>Wir werden das Projekt mittels Winforms realisieren wodurch wir C# als programmier Sprache verwenden werden.</w:t>
+              <w:t xml:space="preserve">Wir werden das Projekt mittels </w:t>
+            </w:r>
+            <w:proofErr w:type="spellStart"/>
+            <w:r>
+              <w:rPr>
+                <w:color w:val="4F81BD"/>
+                <w:lang w:val="de-CH"/>
+              </w:rPr>
+              <w:t>Winforms</w:t>
+            </w:r>
+            <w:proofErr w:type="spellEnd"/>
+            <w:r>
+              <w:rPr>
+                <w:color w:val="4F81BD"/>
+                <w:lang w:val="de-CH"/>
+              </w:rPr>
+              <w:t xml:space="preserve"> realisieren wodurch wir C# als </w:t>
+            </w:r>
+            <w:proofErr w:type="spellStart"/>
+            <w:r>
+              <w:rPr>
+                <w:color w:val="4F81BD"/>
+                <w:lang w:val="de-CH"/>
+              </w:rPr>
+              <w:t>programmier</w:t>
+            </w:r>
+            <w:proofErr w:type="spellEnd"/>
+            <w:r>
+              <w:rPr>
+                <w:color w:val="4F81BD"/>
+                <w:lang w:val="de-CH"/>
+              </w:rPr>
+              <w:t xml:space="preserve"> Sprache verwenden werden.</w:t>
             </w:r>
             <w:r>
               <w:rPr>
@@ -398,7 +439,23 @@
                 <w:color w:val="4F81BD"/>
                 <w:lang w:val="de-CH"/>
               </w:rPr>
-              <w:t>Wir werden alle Daten in einem csv File speichern.</w:t>
+              <w:t xml:space="preserve">Wir werden alle Daten in einem </w:t>
+            </w:r>
+            <w:proofErr w:type="spellStart"/>
+            <w:r>
+              <w:rPr>
+                <w:color w:val="4F81BD"/>
+                <w:lang w:val="de-CH"/>
+              </w:rPr>
+              <w:t>csv</w:t>
+            </w:r>
+            <w:proofErr w:type="spellEnd"/>
+            <w:r>
+              <w:rPr>
+                <w:color w:val="4F81BD"/>
+                <w:lang w:val="de-CH"/>
+              </w:rPr>
+              <w:t xml:space="preserve"> File speichern.</w:t>
             </w:r>
           </w:p>
           <w:p>
@@ -635,21 +692,7 @@
                 <w:color w:val="4F81BD"/>
                 <w:lang w:val="de-CH"/>
               </w:rPr>
-              <w:t xml:space="preserve">Ein Knopf auf dem steht «Geld </w:t>
-            </w:r>
-            <w:r>
-              <w:rPr>
-                <w:color w:val="4F81BD"/>
-                <w:lang w:val="de-CH"/>
-              </w:rPr>
-              <w:t>einzahlen</w:t>
-            </w:r>
-            <w:r>
-              <w:rPr>
-                <w:color w:val="4F81BD"/>
-                <w:lang w:val="de-CH"/>
-              </w:rPr>
-              <w:t>» soll nach dem Login sichtbar sein</w:t>
+              <w:t>Ein Knopf auf dem steht «Geld einzahlen» soll nach dem Login sichtbar sein</w:t>
             </w:r>
           </w:p>
           <w:p>
@@ -674,21 +717,7 @@
                 <w:color w:val="4F81BD"/>
                 <w:lang w:val="de-CH"/>
               </w:rPr>
-              <w:t>Ein Knopf auf dem steht «</w:t>
-            </w:r>
-            <w:r>
-              <w:rPr>
-                <w:color w:val="4F81BD"/>
-                <w:lang w:val="de-CH"/>
-              </w:rPr>
-              <w:t>Logout</w:t>
-            </w:r>
-            <w:r>
-              <w:rPr>
-                <w:color w:val="4F81BD"/>
-                <w:lang w:val="de-CH"/>
-              </w:rPr>
-              <w:t>» soll nach dem Login sichtbar sein</w:t>
+              <w:t>Ein Knopf auf dem steht «Logout» soll nach dem Login sichtbar sein</w:t>
             </w:r>
           </w:p>
           <w:p>
@@ -745,21 +774,23 @@
                 <w:color w:val="4F81BD"/>
                 <w:lang w:val="de-CH"/>
               </w:rPr>
-              <w:t xml:space="preserve">man den </w:t>
-            </w:r>
-            <w:r>
-              <w:rPr>
-                <w:color w:val="4F81BD"/>
-                <w:lang w:val="de-CH"/>
-              </w:rPr>
-              <w:t>«Geld abheben»</w:t>
-            </w:r>
-            <w:r>
-              <w:rPr>
-                <w:color w:val="4F81BD"/>
-                <w:lang w:val="de-CH"/>
-              </w:rPr>
-              <w:t xml:space="preserve"> Knopf drück kommt man zu einem Interface bei dem man auf Knöpfe geschriebene Beträge sieht und einen davon auswählen kann. Wenn man dies tut, kommt ein Pop up, auf dem steht, «Sie haben x Franken abgehoben. Ihr Guthaben beträgt noch y Franken.»</w:t>
+              <w:t xml:space="preserve">man den «Geld abheben» Knopf drück kommt man zu einem Interface bei dem man auf Knöpfe geschriebene Beträge sieht und einen davon auswählen kann. Wenn man dies tut, kommt ein Pop </w:t>
+            </w:r>
+            <w:proofErr w:type="spellStart"/>
+            <w:r>
+              <w:rPr>
+                <w:color w:val="4F81BD"/>
+                <w:lang w:val="de-CH"/>
+              </w:rPr>
+              <w:t>up</w:t>
+            </w:r>
+            <w:proofErr w:type="spellEnd"/>
+            <w:r>
+              <w:rPr>
+                <w:color w:val="4F81BD"/>
+                <w:lang w:val="de-CH"/>
+              </w:rPr>
+              <w:t>, auf dem steht, «Sie haben x Franken abgehoben. Ihr Guthaben beträgt noch y Franken.»</w:t>
             </w:r>
           </w:p>
           <w:p>
@@ -809,14 +840,23 @@
                 <w:color w:val="4F81BD"/>
                 <w:lang w:val="de-CH"/>
               </w:rPr>
-              <w:t>Wenn man den «Geld abheben» Knopf drück kommt man zu einem Interface bei dem man auf Knöpfe geschriebene Beträge sieht und einen davon auswählen kann. Wenn man dies tut, kommt ein Pop up, auf dem steht,</w:t>
-            </w:r>
-            <w:r>
-              <w:rPr>
-                <w:color w:val="4F81BD"/>
-                <w:lang w:val="de-CH"/>
-              </w:rPr>
-              <w:t xml:space="preserve"> «Sie haben x Franken einbezahlt. Ihr Guthaben beträgt y Franken.»</w:t>
+              <w:t xml:space="preserve">Wenn man den «Geld abheben» Knopf drück kommt man zu einem Interface bei dem man auf Knöpfe geschriebene Beträge sieht und einen davon auswählen kann. Wenn man dies tut, kommt ein Pop </w:t>
+            </w:r>
+            <w:proofErr w:type="spellStart"/>
+            <w:r>
+              <w:rPr>
+                <w:color w:val="4F81BD"/>
+                <w:lang w:val="de-CH"/>
+              </w:rPr>
+              <w:t>up</w:t>
+            </w:r>
+            <w:proofErr w:type="spellEnd"/>
+            <w:r>
+              <w:rPr>
+                <w:color w:val="4F81BD"/>
+                <w:lang w:val="de-CH"/>
+              </w:rPr>
+              <w:t>, auf dem steht, «Sie haben x Franken einbezahlt. Ihr Guthaben beträgt y Franken.»</w:t>
             </w:r>
           </w:p>
           <w:p>
@@ -910,6 +950,7 @@
               <w:rPr>
                 <w:lang w:val="de-CH"/>
               </w:rPr>
+              <w:lastRenderedPageBreak/>
               <w:t>Module</w:t>
             </w:r>
           </w:p>
@@ -1014,7 +1055,6 @@
               <w:rPr>
                 <w:lang w:val="de-CH"/>
               </w:rPr>
-              <w:lastRenderedPageBreak/>
               <w:t>Zusätzlich benötigtes Material:</w:t>
             </w:r>
           </w:p>
@@ -1413,8 +1453,30 @@
               <w:rPr>
                 <w:lang w:val="de-CH"/>
               </w:rPr>
-              <w:t>Zumstein, Röllin, Niklaus, Tafelski</w:t>
-            </w:r>
+              <w:t xml:space="preserve">Zumstein, </w:t>
+            </w:r>
+            <w:proofErr w:type="spellStart"/>
+            <w:r>
+              <w:rPr>
+                <w:lang w:val="de-CH"/>
+              </w:rPr>
+              <w:t>Röllin</w:t>
+            </w:r>
+            <w:proofErr w:type="spellEnd"/>
+            <w:r>
+              <w:rPr>
+                <w:lang w:val="de-CH"/>
+              </w:rPr>
+              <w:t xml:space="preserve">, Niklaus, </w:t>
+            </w:r>
+            <w:proofErr w:type="spellStart"/>
+            <w:r>
+              <w:rPr>
+                <w:lang w:val="de-CH"/>
+              </w:rPr>
+              <w:t>Tafelski</w:t>
+            </w:r>
+            <w:proofErr w:type="spellEnd"/>
           </w:p>
         </w:tc>
       </w:tr>
@@ -1584,7 +1646,8 @@
       </w:pPr>
     </w:p>
     <w:sectPr>
-      <w:headerReference w:type="default" r:id="rId7"/>
+      <w:headerReference w:type="default" r:id="rId10"/>
+      <w:footerReference w:type="default" r:id="rId11"/>
       <w:footnotePr>
         <w:pos w:val="beneathText"/>
       </w:footnotePr>
@@ -1622,6 +1685,25 @@
 </w:endnotes>
 </file>
 
+<file path=word/footer1.xml><?xml version="1.0" encoding="utf-8"?>
+<w:ftr xmlns:wpc="http://schemas.microsoft.com/office/word/2010/wordprocessingCanvas" xmlns:cx="http://schemas.microsoft.com/office/drawing/2014/chartex" xmlns:cx1="http://schemas.microsoft.com/office/drawing/2015/9/8/chartex" xmlns:cx2="http://schemas.microsoft.com/office/drawing/2015/10/21/chartex" xmlns:cx3="http://schemas.microsoft.com/office/drawing/2016/5/9/chartex" xmlns:cx4="http://schemas.microsoft.com/office/drawing/2016/5/10/chartex" xmlns:cx5="http://schemas.microsoft.com/office/drawing/2016/5/11/chartex" xmlns:cx6="http://schemas.microsoft.com/office/drawing/2016/5/12/chartex" xmlns:cx7="http://schemas.microsoft.com/office/drawing/2016/5/13/chartex" xmlns:cx8="http://schemas.microsoft.com/office/drawing/2016/5/14/chartex" xmlns:mc="http://schemas.openxmlformats.org/markup-compatibility/2006" xmlns:aink="http://schemas.microsoft.com/office/drawing/2016/ink" xmlns:am3d="http://schemas.microsoft.com/office/drawing/2017/model3d" xmlns:o="urn:schemas-microsoft-com:office:office" xmlns:oel="http://schemas.microsoft.com/office/2019/extlst" xmlns:r="http://schemas.openxmlformats.org/officeDocument/2006/relationships" xmlns:m="http://schemas.openxmlformats.org/officeDocument/2006/math" xmlns:v="urn:schemas-microsoft-com:vml" xmlns:wp14="http://schemas.microsoft.com/office/word/2010/wordprocessingDrawing" xmlns:wp="http://schemas.openxmlformats.org/drawingml/2006/wordprocessingDrawing" xmlns:w10="urn:schemas-microsoft-com:office:word" xmlns:w="http://schemas.openxmlformats.org/wordprocessingml/2006/main" xmlns:w14="http://schemas.microsoft.com/office/word/2010/wordml" xmlns:w15="http://schemas.microsoft.com/office/word/2012/wordml" xmlns:w16cex="http://schemas.microsoft.com/office/word/2018/wordml/cex" xmlns:w16cid="http://schemas.microsoft.com/office/word/2016/wordml/cid" xmlns:w16="http://schemas.microsoft.com/office/word/2018/wordml" xmlns:w16sdtdh="http://schemas.microsoft.com/office/word/2020/wordml/sdtdatahash" xmlns:w16se="http://schemas.microsoft.com/office/word/2015/wordml/symex" xmlns:wpg="http://schemas.microsoft.com/office/word/2010/wordprocessingGroup" xmlns:wpi="http://schemas.microsoft.com/office/word/2010/wordprocessingInk" xmlns:wne="http://schemas.microsoft.com/office/word/2006/wordml" xmlns:wps="http://schemas.microsoft.com/office/word/2010/wordprocessingShape" mc:Ignorable="w14 w15 w16se w16cid w16 w16cex w16sdtdh wp14">
+  <w:p>
+    <w:pPr>
+      <w:pStyle w:val="Fuzeile"/>
+      <w:rPr>
+        <w:lang w:val="de-CH"/>
+      </w:rPr>
+    </w:pPr>
+    <w:r>
+      <w:rPr>
+        <w:lang w:val="de-CH"/>
+      </w:rPr>
+      <w:t>Abgabedatum 28.02.2023</w:t>
+    </w:r>
+  </w:p>
+</w:ftr>
+</file>
+
 <file path=word/footnotes.xml><?xml version="1.0" encoding="utf-8"?>
 <w:footnotes xmlns:wpc="http://schemas.microsoft.com/office/word/2010/wordprocessingCanvas" xmlns:cx="http://schemas.microsoft.com/office/drawing/2014/chartex" xmlns:cx1="http://schemas.microsoft.com/office/drawing/2015/9/8/chartex" xmlns:cx2="http://schemas.microsoft.com/office/drawing/2015/10/21/chartex" xmlns:cx3="http://schemas.microsoft.com/office/drawing/2016/5/9/chartex" xmlns:cx4="http://schemas.microsoft.com/office/drawing/2016/5/10/chartex" xmlns:cx5="http://schemas.microsoft.com/office/drawing/2016/5/11/chartex" xmlns:cx6="http://schemas.microsoft.com/office/drawing/2016/5/12/chartex" xmlns:cx7="http://schemas.microsoft.com/office/drawing/2016/5/13/chartex" xmlns:cx8="http://schemas.microsoft.com/office/drawing/2016/5/14/chartex" xmlns:mc="http://schemas.openxmlformats.org/markup-compatibility/2006" xmlns:aink="http://schemas.microsoft.com/office/drawing/2016/ink" xmlns:am3d="http://schemas.microsoft.com/office/drawing/2017/model3d" xmlns:o="urn:schemas-microsoft-com:office:office" xmlns:oel="http://schemas.microsoft.com/office/2019/extlst" xmlns:r="http://schemas.openxmlformats.org/officeDocument/2006/relationships" xmlns:m="http://schemas.openxmlformats.org/officeDocument/2006/math" xmlns:v="urn:schemas-microsoft-com:vml" xmlns:wp14="http://schemas.microsoft.com/office/word/2010/wordprocessingDrawing" xmlns:wp="http://schemas.openxmlformats.org/drawingml/2006/wordprocessingDrawing" xmlns:w10="urn:schemas-microsoft-com:office:word" xmlns:w="http://schemas.openxmlformats.org/wordprocessingml/2006/main" xmlns:w14="http://schemas.microsoft.com/office/word/2010/wordml" xmlns:w15="http://schemas.microsoft.com/office/word/2012/wordml" xmlns:w16cex="http://schemas.microsoft.com/office/word/2018/wordml/cex" xmlns:w16cid="http://schemas.microsoft.com/office/word/2016/wordml/cid" xmlns:w16="http://schemas.microsoft.com/office/word/2018/wordml" xmlns:w16sdtdh="http://schemas.microsoft.com/office/word/2020/wordml/sdtdatahash" xmlns:w16se="http://schemas.microsoft.com/office/word/2015/wordml/symex" xmlns:wpg="http://schemas.microsoft.com/office/word/2010/wordprocessingGroup" xmlns:wpi="http://schemas.microsoft.com/office/word/2010/wordprocessingInk" xmlns:wne="http://schemas.microsoft.com/office/word/2006/wordml" xmlns:wps="http://schemas.microsoft.com/office/word/2010/wordprocessingShape" mc:Ignorable="w14 w15 w16se w16cid w16 w16cex w16sdtdh wp14">
   <w:footnote w:type="separator" w:id="-1">
@@ -1649,6 +1731,80 @@
 
 <file path=word/header1.xml><?xml version="1.0" encoding="utf-8"?>
 <w:hdr xmlns:wpc="http://schemas.microsoft.com/office/word/2010/wordprocessingCanvas" xmlns:cx="http://schemas.microsoft.com/office/drawing/2014/chartex" xmlns:cx1="http://schemas.microsoft.com/office/drawing/2015/9/8/chartex" xmlns:cx2="http://schemas.microsoft.com/office/drawing/2015/10/21/chartex" xmlns:cx3="http://schemas.microsoft.com/office/drawing/2016/5/9/chartex" xmlns:cx4="http://schemas.microsoft.com/office/drawing/2016/5/10/chartex" xmlns:cx5="http://schemas.microsoft.com/office/drawing/2016/5/11/chartex" xmlns:cx6="http://schemas.microsoft.com/office/drawing/2016/5/12/chartex" xmlns:cx7="http://schemas.microsoft.com/office/drawing/2016/5/13/chartex" xmlns:cx8="http://schemas.microsoft.com/office/drawing/2016/5/14/chartex" xmlns:mc="http://schemas.openxmlformats.org/markup-compatibility/2006" xmlns:aink="http://schemas.microsoft.com/office/drawing/2016/ink" xmlns:am3d="http://schemas.microsoft.com/office/drawing/2017/model3d" xmlns:o="urn:schemas-microsoft-com:office:office" xmlns:oel="http://schemas.microsoft.com/office/2019/extlst" xmlns:r="http://schemas.openxmlformats.org/officeDocument/2006/relationships" xmlns:m="http://schemas.openxmlformats.org/officeDocument/2006/math" xmlns:v="urn:schemas-microsoft-com:vml" xmlns:wp14="http://schemas.microsoft.com/office/word/2010/wordprocessingDrawing" xmlns:wp="http://schemas.openxmlformats.org/drawingml/2006/wordprocessingDrawing" xmlns:w10="urn:schemas-microsoft-com:office:word" xmlns:w="http://schemas.openxmlformats.org/wordprocessingml/2006/main" xmlns:w14="http://schemas.microsoft.com/office/word/2010/wordml" xmlns:w15="http://schemas.microsoft.com/office/word/2012/wordml" xmlns:w16cex="http://schemas.microsoft.com/office/word/2018/wordml/cex" xmlns:w16cid="http://schemas.microsoft.com/office/word/2016/wordml/cid" xmlns:w16="http://schemas.microsoft.com/office/word/2018/wordml" xmlns:w16sdtdh="http://schemas.microsoft.com/office/word/2020/wordml/sdtdatahash" xmlns:w16se="http://schemas.microsoft.com/office/word/2015/wordml/symex" xmlns:wpg="http://schemas.microsoft.com/office/word/2010/wordprocessingGroup" xmlns:wpi="http://schemas.microsoft.com/office/word/2010/wordprocessingInk" xmlns:wne="http://schemas.microsoft.com/office/word/2006/wordml" xmlns:wps="http://schemas.microsoft.com/office/word/2010/wordprocessingShape" mc:Ignorable="w14 w15 w16se w16cid w16 w16cex w16sdtdh wp14">
+  <w:tbl>
+    <w:tblPr>
+      <w:tblW w:w="0" w:type="auto"/>
+      <w:tblLayout w:type="fixed"/>
+      <w:tblLook w:val="06A0" w:firstRow="1" w:lastRow="0" w:firstColumn="1" w:lastColumn="0" w:noHBand="1" w:noVBand="1"/>
+    </w:tblPr>
+    <w:tblGrid>
+      <w:gridCol w:w="3020"/>
+      <w:gridCol w:w="3020"/>
+      <w:gridCol w:w="3020"/>
+    </w:tblGrid>
+    <w:tr>
+      <w:trPr>
+        <w:trHeight w:val="300"/>
+      </w:trPr>
+      <w:tc>
+        <w:tcPr>
+          <w:tcW w:w="3020" w:type="dxa"/>
+        </w:tcPr>
+        <w:p>
+          <w:pPr>
+            <w:pStyle w:val="Kopfzeile"/>
+            <w:ind w:left="-115"/>
+          </w:pPr>
+          <w:r>
+            <w:t>Andrea, Elena, Shane, Nathan und David</w:t>
+          </w:r>
+        </w:p>
+      </w:tc>
+      <w:tc>
+        <w:tcPr>
+          <w:tcW w:w="3020" w:type="dxa"/>
+        </w:tcPr>
+        <w:p>
+          <w:pPr>
+            <w:pStyle w:val="Kopfzeile"/>
+            <w:jc w:val="center"/>
+          </w:pPr>
+          <w:proofErr w:type="spellStart"/>
+          <w:r>
+            <w:t>Informatik</w:t>
+          </w:r>
+          <w:proofErr w:type="spellEnd"/>
+        </w:p>
+      </w:tc>
+      <w:tc>
+        <w:tcPr>
+          <w:tcW w:w="3020" w:type="dxa"/>
+        </w:tcPr>
+        <w:p>
+          <w:pPr>
+            <w:pStyle w:val="Kopfzeile"/>
+            <w:ind w:right="-115"/>
+            <w:jc w:val="right"/>
+          </w:pPr>
+          <w:r>
+            <w:t>IM21 Rossella Rapisarda</w:t>
+          </w:r>
+        </w:p>
+        <w:p>
+          <w:pPr>
+            <w:pStyle w:val="Kopfzeile"/>
+            <w:ind w:right="-115"/>
+            <w:jc w:val="right"/>
+          </w:pPr>
+        </w:p>
+      </w:tc>
+    </w:tr>
+  </w:tbl>
+  <w:p>
+    <w:pPr>
+      <w:pStyle w:val="Kopfzeile"/>
+    </w:pPr>
+  </w:p>
   <w:p>
     <w:pPr>
       <w:pStyle w:val="Kopfzeile"/>
@@ -2288,7 +2444,7 @@
     <w:lsdException w:name="Normal Indent" w:semiHidden="1" w:unhideWhenUsed="1"/>
     <w:lsdException w:name="footnote text" w:semiHidden="1" w:unhideWhenUsed="1"/>
     <w:lsdException w:name="annotation text" w:semiHidden="1" w:unhideWhenUsed="1"/>
-    <w:lsdException w:name="header" w:semiHidden="1" w:uiPriority="0" w:unhideWhenUsed="1"/>
+    <w:lsdException w:name="header" w:semiHidden="1" w:unhideWhenUsed="1"/>
     <w:lsdException w:name="footer" w:semiHidden="1" w:unhideWhenUsed="1"/>
     <w:lsdException w:name="index heading" w:semiHidden="1" w:unhideWhenUsed="1"/>
     <w:lsdException w:name="caption" w:semiHidden="1" w:uiPriority="35" w:unhideWhenUsed="1" w:qFormat="1"/>
@@ -2853,7 +3009,8 @@
   <w:style w:type="paragraph" w:styleId="Kopfzeile">
     <w:name w:val="header"/>
     <w:basedOn w:val="Standard"/>
-    <w:semiHidden/>
+    <w:link w:val="KopfzeileZchn"/>
+    <w:uiPriority w:val="99"/>
     <w:pPr>
       <w:tabs>
         <w:tab w:val="center" w:pos="4320"/>
@@ -2994,6 +3151,18 @@
       <w:ind w:left="720"/>
       <w:contextualSpacing/>
     </w:pPr>
+  </w:style>
+  <w:style w:type="character" w:customStyle="1" w:styleId="KopfzeileZchn">
+    <w:name w:val="Kopfzeile Zchn"/>
+    <w:basedOn w:val="Absatz-Standardschriftart"/>
+    <w:link w:val="Kopfzeile"/>
+    <w:uiPriority w:val="99"/>
+    <w:rsid w:val="008B261C"/>
+    <w:rPr>
+      <w:rFonts w:ascii="Arial" w:hAnsi="Arial" w:cs="Times"/>
+      <w:sz w:val="22"/>
+      <w:lang w:val="en-US" w:eastAsia="ar-SA"/>
+    </w:rPr>
   </w:style>
 </w:styles>
 </file>
@@ -3260,6 +3429,21 @@
 </file>
 
 <file path=customXml/item1.xml><?xml version="1.0" encoding="utf-8"?>
+<p:properties xmlns:p="http://schemas.microsoft.com/office/2006/metadata/properties" xmlns:xsi="http://www.w3.org/2001/XMLSchema-instance" xmlns:pc="http://schemas.microsoft.com/office/infopath/2007/PartnerControls">
+  <documentManagement/>
+</p:properties>
+</file>
+
+<file path=customXml/item2.xml><?xml version="1.0" encoding="utf-8"?>
+<?mso-contentType ?>
+<FormTemplates xmlns="http://schemas.microsoft.com/sharepoint/v3/contenttype/forms">
+  <Display>DocumentLibraryForm</Display>
+  <Edit>DocumentLibraryForm</Edit>
+  <New>DocumentLibraryForm</New>
+</FormTemplates>
+</file>
+
+<file path=customXml/item3.xml><?xml version="1.0" encoding="utf-8"?>
 <ct:contentTypeSchema xmlns:ct="http://schemas.microsoft.com/office/2006/metadata/contentType" xmlns:ma="http://schemas.microsoft.com/office/2006/metadata/properties/metaAttributes" ct:_="" ma:_="" ma:contentTypeName="Dokument" ma:contentTypeID="0x0101005799E52C7C2E8145B8BCD3EDC4958089" ma:contentTypeVersion="2" ma:contentTypeDescription="Ein neues Dokument erstellen." ma:contentTypeScope="" ma:versionID="07feb37cbdcb0f6ce83e94b9b6d455b2">
   <xsd:schema xmlns:xsd="http://www.w3.org/2001/XMLSchema" xmlns:xs="http://www.w3.org/2001/XMLSchema" xmlns:p="http://schemas.microsoft.com/office/2006/metadata/properties" xmlns:ns2="d985a9cd-0765-4b5f-9c1a-fc99987bb2a7" targetNamespace="http://schemas.microsoft.com/office/2006/metadata/properties" ma:root="true" ma:fieldsID="5487b576dec082611a3de45102f90ed7" ns2:_="">
     <xsd:import namespace="d985a9cd-0765-4b5f-9c1a-fc99987bb2a7"/>
@@ -3391,29 +3575,37 @@
 </ct:contentTypeSchema>
 </file>
 
-<file path=customXml/item2.xml><?xml version="1.0" encoding="utf-8"?>
-<?mso-contentType ?>
-<FormTemplates xmlns="http://schemas.microsoft.com/sharepoint/v3/contenttype/forms">
-  <Display>DocumentLibraryForm</Display>
-  <Edit>DocumentLibraryForm</Edit>
-  <New>DocumentLibraryForm</New>
-</FormTemplates>
-</file>
-
-<file path=customXml/item3.xml><?xml version="1.0" encoding="utf-8"?>
-<p:properties xmlns:p="http://schemas.microsoft.com/office/2006/metadata/properties" xmlns:xsi="http://www.w3.org/2001/XMLSchema-instance" xmlns:pc="http://schemas.microsoft.com/office/infopath/2007/PartnerControls">
-  <documentManagement/>
-</p:properties>
-</file>
-
 <file path=customXml/itemProps1.xml><?xml version="1.0" encoding="utf-8"?>
-<ds:datastoreItem xmlns:ds="http://schemas.openxmlformats.org/officeDocument/2006/customXml" ds:itemID="{8895ACAE-DBF3-434D-B3A5-C58CBFC89B09}"/>
+<ds:datastoreItem xmlns:ds="http://schemas.openxmlformats.org/officeDocument/2006/customXml" ds:itemID="{C706FCC4-D228-41F4-A6F3-52FAE4E477A6}">
+  <ds:schemaRefs>
+    <ds:schemaRef ds:uri="http://schemas.microsoft.com/office/2006/metadata/properties"/>
+    <ds:schemaRef ds:uri="http://schemas.microsoft.com/office/infopath/2007/PartnerControls"/>
+  </ds:schemaRefs>
+</ds:datastoreItem>
 </file>
 
 <file path=customXml/itemProps2.xml><?xml version="1.0" encoding="utf-8"?>
-<ds:datastoreItem xmlns:ds="http://schemas.openxmlformats.org/officeDocument/2006/customXml" ds:itemID="{2A793B60-02DC-460A-89E8-1751209275B9}"/>
+<ds:datastoreItem xmlns:ds="http://schemas.openxmlformats.org/officeDocument/2006/customXml" ds:itemID="{2A793B60-02DC-460A-89E8-1751209275B9}">
+  <ds:schemaRefs>
+    <ds:schemaRef ds:uri="http://schemas.microsoft.com/sharepoint/v3/contenttype/forms"/>
+  </ds:schemaRefs>
+</ds:datastoreItem>
 </file>
 
 <file path=customXml/itemProps3.xml><?xml version="1.0" encoding="utf-8"?>
-<ds:datastoreItem xmlns:ds="http://schemas.openxmlformats.org/officeDocument/2006/customXml" ds:itemID="{C706FCC4-D228-41F4-A6F3-52FAE4E477A6}"/>
+<ds:datastoreItem xmlns:ds="http://schemas.openxmlformats.org/officeDocument/2006/customXml" ds:itemID="{8895ACAE-DBF3-434D-B3A5-C58CBFC89B09}">
+  <ds:schemaRefs>
+    <ds:schemaRef ds:uri="http://schemas.microsoft.com/office/2006/metadata/contentType"/>
+    <ds:schemaRef ds:uri="http://schemas.microsoft.com/office/2006/metadata/properties/metaAttributes"/>
+    <ds:schemaRef ds:uri="http://www.w3.org/2001/XMLSchema"/>
+    <ds:schemaRef ds:uri="http://schemas.microsoft.com/office/2006/metadata/properties"/>
+    <ds:schemaRef ds:uri="d985a9cd-0765-4b5f-9c1a-fc99987bb2a7"/>
+    <ds:schemaRef ds:uri="http://schemas.microsoft.com/office/2006/documentManagement/types"/>
+    <ds:schemaRef ds:uri="http://schemas.microsoft.com/office/infopath/2007/PartnerControls"/>
+    <ds:schemaRef ds:uri="http://schemas.openxmlformats.org/package/2006/metadata/core-properties"/>
+    <ds:schemaRef ds:uri="http://purl.org/dc/elements/1.1/"/>
+    <ds:schemaRef ds:uri="http://purl.org/dc/terms/"/>
+    <ds:schemaRef ds:uri="http://schemas.microsoft.com/internal/obd"/>
+  </ds:schemaRefs>
+</ds:datastoreItem>
 </file>
--- a/LB306_Dokumente/Projektantrag/Projektantrag ZGRNT.docx
+++ b/LB306_Dokumente/Projektantrag/Projektantrag ZGRNT.docx
@@ -503,7 +503,23 @@
                 <w:color w:val="4F81BD"/>
                 <w:lang w:val="de-CH"/>
               </w:rPr>
-              <w:t>Ein Knopf soll zu einer neuen Übersicht führen bei der mehrere Knöpfe sind, die anzeigen wie viel Geld man abheben kann.</w:t>
+              <w:t xml:space="preserve">Ein Knopf soll zu einer neuen Übersicht </w:t>
+            </w:r>
+            <w:proofErr w:type="gramStart"/>
+            <w:r>
+              <w:rPr>
+                <w:color w:val="4F81BD"/>
+                <w:lang w:val="de-CH"/>
+              </w:rPr>
+              <w:t>führen</w:t>
+            </w:r>
+            <w:proofErr w:type="gramEnd"/>
+            <w:r>
+              <w:rPr>
+                <w:color w:val="4F81BD"/>
+                <w:lang w:val="de-CH"/>
+              </w:rPr>
+              <w:t xml:space="preserve"> bei der mehrere Knöpfe sind, die anzeigen wie viel Geld man abheben kann.</w:t>
             </w:r>
           </w:p>
           <w:p>
@@ -774,7 +790,23 @@
                 <w:color w:val="4F81BD"/>
                 <w:lang w:val="de-CH"/>
               </w:rPr>
-              <w:t xml:space="preserve">man den «Geld abheben» Knopf drück kommt man zu einem Interface bei dem man auf Knöpfe geschriebene Beträge sieht und einen davon auswählen kann. Wenn man dies tut, kommt ein Pop </w:t>
+              <w:t xml:space="preserve">man den «Geld abheben» Knopf drück kommt man zu einem </w:t>
+            </w:r>
+            <w:proofErr w:type="gramStart"/>
+            <w:r>
+              <w:rPr>
+                <w:color w:val="4F81BD"/>
+                <w:lang w:val="de-CH"/>
+              </w:rPr>
+              <w:t>Interface</w:t>
+            </w:r>
+            <w:proofErr w:type="gramEnd"/>
+            <w:r>
+              <w:rPr>
+                <w:color w:val="4F81BD"/>
+                <w:lang w:val="de-CH"/>
+              </w:rPr>
+              <w:t xml:space="preserve"> bei dem man auf Knöpfe geschriebene Beträge sieht und einen davon auswählen kann. Wenn man dies tut, kommt ein Pop </w:t>
             </w:r>
             <w:proofErr w:type="spellStart"/>
             <w:r>
@@ -840,7 +872,23 @@
                 <w:color w:val="4F81BD"/>
                 <w:lang w:val="de-CH"/>
               </w:rPr>
-              <w:t xml:space="preserve">Wenn man den «Geld abheben» Knopf drück kommt man zu einem Interface bei dem man auf Knöpfe geschriebene Beträge sieht und einen davon auswählen kann. Wenn man dies tut, kommt ein Pop </w:t>
+              <w:t xml:space="preserve">Wenn man den «Geld abheben» Knopf drück kommt man zu einem </w:t>
+            </w:r>
+            <w:proofErr w:type="gramStart"/>
+            <w:r>
+              <w:rPr>
+                <w:color w:val="4F81BD"/>
+                <w:lang w:val="de-CH"/>
+              </w:rPr>
+              <w:t>Interface</w:t>
+            </w:r>
+            <w:proofErr w:type="gramEnd"/>
+            <w:r>
+              <w:rPr>
+                <w:color w:val="4F81BD"/>
+                <w:lang w:val="de-CH"/>
+              </w:rPr>
+              <w:t xml:space="preserve"> bei dem man auf Knöpfe geschriebene Beträge sieht und einen davon auswählen kann. Wenn man dies tut, kommt ein Pop </w:t>
             </w:r>
             <w:proofErr w:type="spellStart"/>
             <w:r>
@@ -1698,7 +1746,31 @@
       <w:rPr>
         <w:lang w:val="de-CH"/>
       </w:rPr>
-      <w:t>Abgabedatum 28.02.2023</w:t>
+      <w:t xml:space="preserve">Abgabedatum </w:t>
+    </w:r>
+    <w:r>
+      <w:rPr>
+        <w:lang w:val="de-CH"/>
+      </w:rPr>
+      <w:t>06</w:t>
+    </w:r>
+    <w:r>
+      <w:rPr>
+        <w:lang w:val="de-CH"/>
+      </w:rPr>
+      <w:t>.0</w:t>
+    </w:r>
+    <w:r>
+      <w:rPr>
+        <w:lang w:val="de-CH"/>
+      </w:rPr>
+      <w:t>3</w:t>
+    </w:r>
+    <w:r>
+      <w:rPr>
+        <w:lang w:val="de-CH"/>
+      </w:rPr>
+      <w:t>.2023</w:t>
     </w:r>
   </w:p>
 </w:ftr>
@@ -3435,15 +3507,6 @@
 </file>
 
 <file path=customXml/item2.xml><?xml version="1.0" encoding="utf-8"?>
-<?mso-contentType ?>
-<FormTemplates xmlns="http://schemas.microsoft.com/sharepoint/v3/contenttype/forms">
-  <Display>DocumentLibraryForm</Display>
-  <Edit>DocumentLibraryForm</Edit>
-  <New>DocumentLibraryForm</New>
-</FormTemplates>
-</file>
-
-<file path=customXml/item3.xml><?xml version="1.0" encoding="utf-8"?>
 <ct:contentTypeSchema xmlns:ct="http://schemas.microsoft.com/office/2006/metadata/contentType" xmlns:ma="http://schemas.microsoft.com/office/2006/metadata/properties/metaAttributes" ct:_="" ma:_="" ma:contentTypeName="Dokument" ma:contentTypeID="0x0101005799E52C7C2E8145B8BCD3EDC4958089" ma:contentTypeVersion="2" ma:contentTypeDescription="Ein neues Dokument erstellen." ma:contentTypeScope="" ma:versionID="07feb37cbdcb0f6ce83e94b9b6d455b2">
   <xsd:schema xmlns:xsd="http://www.w3.org/2001/XMLSchema" xmlns:xs="http://www.w3.org/2001/XMLSchema" xmlns:p="http://schemas.microsoft.com/office/2006/metadata/properties" xmlns:ns2="d985a9cd-0765-4b5f-9c1a-fc99987bb2a7" targetNamespace="http://schemas.microsoft.com/office/2006/metadata/properties" ma:root="true" ma:fieldsID="5487b576dec082611a3de45102f90ed7" ns2:_="">
     <xsd:import namespace="d985a9cd-0765-4b5f-9c1a-fc99987bb2a7"/>
@@ -3575,6 +3638,15 @@
 </ct:contentTypeSchema>
 </file>
 
+<file path=customXml/item3.xml><?xml version="1.0" encoding="utf-8"?>
+<?mso-contentType ?>
+<FormTemplates xmlns="http://schemas.microsoft.com/sharepoint/v3/contenttype/forms">
+  <Display>DocumentLibraryForm</Display>
+  <Edit>DocumentLibraryForm</Edit>
+  <New>DocumentLibraryForm</New>
+</FormTemplates>
+</file>
+
 <file path=customXml/itemProps1.xml><?xml version="1.0" encoding="utf-8"?>
 <ds:datastoreItem xmlns:ds="http://schemas.openxmlformats.org/officeDocument/2006/customXml" ds:itemID="{C706FCC4-D228-41F4-A6F3-52FAE4E477A6}">
   <ds:schemaRefs>
@@ -3585,14 +3657,6 @@
 </file>
 
 <file path=customXml/itemProps2.xml><?xml version="1.0" encoding="utf-8"?>
-<ds:datastoreItem xmlns:ds="http://schemas.openxmlformats.org/officeDocument/2006/customXml" ds:itemID="{2A793B60-02DC-460A-89E8-1751209275B9}">
-  <ds:schemaRefs>
-    <ds:schemaRef ds:uri="http://schemas.microsoft.com/sharepoint/v3/contenttype/forms"/>
-  </ds:schemaRefs>
-</ds:datastoreItem>
-</file>
-
-<file path=customXml/itemProps3.xml><?xml version="1.0" encoding="utf-8"?>
 <ds:datastoreItem xmlns:ds="http://schemas.openxmlformats.org/officeDocument/2006/customXml" ds:itemID="{8895ACAE-DBF3-434D-B3A5-C58CBFC89B09}">
   <ds:schemaRefs>
     <ds:schemaRef ds:uri="http://schemas.microsoft.com/office/2006/metadata/contentType"/>
@@ -3608,4 +3672,12 @@
     <ds:schemaRef ds:uri="http://schemas.microsoft.com/internal/obd"/>
   </ds:schemaRefs>
 </ds:datastoreItem>
+</file>
+
+<file path=customXml/itemProps3.xml><?xml version="1.0" encoding="utf-8"?>
+<ds:datastoreItem xmlns:ds="http://schemas.openxmlformats.org/officeDocument/2006/customXml" ds:itemID="{2A793B60-02DC-460A-89E8-1751209275B9}">
+  <ds:schemaRefs>
+    <ds:schemaRef ds:uri="http://schemas.microsoft.com/sharepoint/v3/contenttype/forms"/>
+  </ds:schemaRefs>
+</ds:datastoreItem>
 </file>